--- a/MANUAL DE USUARIO.docx
+++ b/MANUAL DE USUARIO.docx
@@ -4,174 +4,43 @@
   <w:body>
     <w:p>
       <w:pPr>
+        <w:autoSpaceDE w:val="0"/>
+        <w:autoSpaceDN w:val="0"/>
+        <w:adjustRightInd w:val="0"/>
+        <w:spacing w:line="360" w:lineRule="auto"/>
         <w:jc w:val="center"/>
         <w:rPr>
-          <w:rFonts w:ascii="Algerian" w:hAnsi="Algerian"/>
+          <w:rFonts w:ascii="Arial Rounded MT Bold" w:hAnsi="Arial Rounded MT Bold" w:cs="Algerian"/>
           <w:b/>
-          <w:sz w:val="56"/>
-          <w:szCs w:val="56"/>
-        </w:rPr>
-      </w:pPr>
-      <w:r>
-        <w:rPr>
-          <w:rFonts w:ascii="Algerian" w:hAnsi="Algerian"/>
+          <w:bCs/>
+          <w:sz w:val="28"/>
+          <w:szCs w:val="28"/>
+          <w:lang w:val="es"/>
+        </w:rPr>
+      </w:pPr>
+      <w:r>
+        <w:rPr>
+          <w:rFonts w:ascii="Arial Rounded MT Bold" w:hAnsi="Arial Rounded MT Bold" w:cs="Algerian"/>
           <w:b/>
-          <w:sz w:val="56"/>
-          <w:szCs w:val="56"/>
-        </w:rPr>
-        <w:t>MANUAL DE USUARIO</w:t>
-      </w:r>
-    </w:p>
-    <w:p>
-      <w:pPr>
-        <w:jc w:val="center"/>
-        <w:rPr>
-          <w:rFonts w:ascii="Arial Rounded MT Bold" w:hAnsi="Arial Rounded MT Bold"/>
-          <w:sz w:val="40"/>
-          <w:szCs w:val="40"/>
-        </w:rPr>
-      </w:pPr>
-      <w:r>
-        <w:rPr>
-          <w:rFonts w:ascii="Arial Rounded MT Bold" w:hAnsi="Arial Rounded MT Bold"/>
-          <w:sz w:val="40"/>
-          <w:szCs w:val="40"/>
-        </w:rPr>
-        <w:t xml:space="preserve">Al ingresar deberá tener un </w:t>
-      </w:r>
-      <w:r>
-        <w:rPr>
-          <w:rFonts w:ascii="Arial Rounded MT Bold" w:hAnsi="Arial Rounded MT Bold"/>
-          <w:sz w:val="40"/>
-          <w:szCs w:val="40"/>
-        </w:rPr>
-        <w:t>usuario</w:t>
-      </w:r>
-      <w:r>
-        <w:rPr>
-          <w:rFonts w:ascii="Arial Rounded MT Bold" w:hAnsi="Arial Rounded MT Bold"/>
-          <w:sz w:val="40"/>
-          <w:szCs w:val="40"/>
-        </w:rPr>
-        <w:t xml:space="preserve"> y</w:t>
-      </w:r>
-      <w:r>
-        <w:rPr>
-          <w:rFonts w:ascii="Arial Rounded MT Bold" w:hAnsi="Arial Rounded MT Bold"/>
-          <w:sz w:val="40"/>
-          <w:szCs w:val="40"/>
-        </w:rPr>
-        <w:t xml:space="preserve"> una </w:t>
-      </w:r>
-      <w:r>
-        <w:rPr>
-          <w:rFonts w:ascii="Arial Rounded MT Bold" w:hAnsi="Arial Rounded MT Bold"/>
-          <w:sz w:val="40"/>
-          <w:szCs w:val="40"/>
-        </w:rPr>
-        <w:t>contraseña,</w:t>
-      </w:r>
-      <w:r>
-        <w:rPr>
-          <w:rFonts w:ascii="Arial Rounded MT Bold" w:hAnsi="Arial Rounded MT Bold"/>
-          <w:sz w:val="40"/>
-          <w:szCs w:val="40"/>
-        </w:rPr>
-        <w:t xml:space="preserve"> cuando el usuario </w:t>
-      </w:r>
-      <w:r>
-        <w:rPr>
-          <w:rFonts w:ascii="Arial Rounded MT Bold" w:hAnsi="Arial Rounded MT Bold"/>
-          <w:sz w:val="40"/>
-          <w:szCs w:val="40"/>
-        </w:rPr>
-        <w:t>y</w:t>
-      </w:r>
-      <w:r>
-        <w:rPr>
-          <w:rFonts w:ascii="Arial Rounded MT Bold" w:hAnsi="Arial Rounded MT Bold"/>
-          <w:sz w:val="40"/>
-          <w:szCs w:val="40"/>
-        </w:rPr>
-        <w:t xml:space="preserve"> contraseña se llenen correctamente podrá ingresar a la base de datos del sistema, en cambio si el usuario u o contraseña están mal se mostrara un mensaje que diga usuario u o contraseña incorrecta y no podrá ingresar asta que el usuario u o contraseña sean correctos</w:t>
-      </w:r>
-      <w:r>
-        <w:rPr>
-          <w:rFonts w:ascii="Arial Rounded MT Bold" w:hAnsi="Arial Rounded MT Bold"/>
-          <w:sz w:val="40"/>
-          <w:szCs w:val="40"/>
-        </w:rPr>
-        <w:t>,</w:t>
-      </w:r>
-      <w:r>
-        <w:rPr>
-          <w:rFonts w:ascii="Arial Rounded MT Bold" w:hAnsi="Arial Rounded MT Bold"/>
-          <w:sz w:val="40"/>
-          <w:szCs w:val="40"/>
-        </w:rPr>
-        <w:t xml:space="preserve"> </w:t>
-      </w:r>
-      <w:r>
-        <w:rPr>
-          <w:rFonts w:ascii="Arial Rounded MT Bold" w:hAnsi="Arial Rounded MT Bold"/>
-          <w:sz w:val="40"/>
-          <w:szCs w:val="40"/>
-        </w:rPr>
-        <w:t xml:space="preserve">para esta operación tendrá que presionar un botón que será para realizar lo anterior para así poder </w:t>
-      </w:r>
-      <w:proofErr w:type="gramStart"/>
-      <w:r>
-        <w:rPr>
-          <w:rFonts w:ascii="Arial Rounded MT Bold" w:hAnsi="Arial Rounded MT Bold"/>
-          <w:sz w:val="40"/>
-          <w:szCs w:val="40"/>
-        </w:rPr>
-        <w:t>pasar  a</w:t>
-      </w:r>
-      <w:proofErr w:type="gramEnd"/>
-      <w:r>
-        <w:rPr>
-          <w:rFonts w:ascii="Arial Rounded MT Bold" w:hAnsi="Arial Rounded MT Bold"/>
-          <w:sz w:val="40"/>
-          <w:szCs w:val="40"/>
-        </w:rPr>
-        <w:t xml:space="preserve"> la pestaña del sistema de almacenamiento</w:t>
-      </w:r>
-      <w:r>
-        <w:rPr>
-          <w:rFonts w:ascii="Arial Rounded MT Bold" w:hAnsi="Arial Rounded MT Bold"/>
-          <w:sz w:val="40"/>
-          <w:szCs w:val="40"/>
-        </w:rPr>
-        <w:t>.</w:t>
-      </w:r>
-    </w:p>
-    <w:p>
-      <w:pPr>
-        <w:rPr>
-          <w:sz w:val="28"/>
-          <w:szCs w:val="28"/>
-        </w:rPr>
-      </w:pPr>
-      <w:r>
-        <w:rPr>
+          <w:bCs/>
           <w:noProof/>
           <w:sz w:val="28"/>
           <w:szCs w:val="28"/>
+          <w:lang w:val="es"/>
         </w:rPr>
         <w:drawing>
-          <wp:anchor distT="0" distB="0" distL="114300" distR="114300" simplePos="0" relativeHeight="251658240" behindDoc="1" locked="0" layoutInCell="1" allowOverlap="1" wp14:anchorId="5E87AB69">
+          <wp:anchor distT="0" distB="0" distL="114300" distR="114300" simplePos="0" relativeHeight="251659264" behindDoc="0" locked="0" layoutInCell="1" allowOverlap="1">
             <wp:simplePos x="0" y="0"/>
-            <wp:positionH relativeFrom="margin">
-              <wp:posOffset>1177290</wp:posOffset>
+            <wp:positionH relativeFrom="page">
+              <wp:align>right</wp:align>
             </wp:positionH>
             <wp:positionV relativeFrom="paragraph">
-              <wp:posOffset>6349</wp:posOffset>
+              <wp:posOffset>-875732</wp:posOffset>
             </wp:positionV>
-            <wp:extent cx="3667125" cy="3267075"/>
-            <wp:effectExtent l="0" t="0" r="9525" b="9525"/>
+            <wp:extent cx="7723720" cy="10009204"/>
+            <wp:effectExtent l="0" t="0" r="0" b="0"/>
             <wp:wrapNone/>
-            <wp:docPr id="1" name="Imagen 1"/>
+            <wp:docPr id="2" name="Imagen 2"/>
             <wp:cNvGraphicFramePr>
               <a:graphicFrameLocks xmlns:a="http://schemas.openxmlformats.org/drawingml/2006/main" noChangeAspect="1"/>
             </wp:cNvGraphicFramePr>
@@ -179,12 +48,12 @@
               <a:graphicData uri="http://schemas.openxmlformats.org/drawingml/2006/picture">
                 <pic:pic xmlns:pic="http://schemas.openxmlformats.org/drawingml/2006/picture">
                   <pic:nvPicPr>
-                    <pic:cNvPr id="1" name="Imagen 1"/>
+                    <pic:cNvPr id="2" name="Imagen 2"/>
                     <pic:cNvPicPr>
                       <a:picLocks noChangeAspect="1"/>
                     </pic:cNvPicPr>
                   </pic:nvPicPr>
-                  <pic:blipFill rotWithShape="1">
+                  <pic:blipFill>
                     <a:blip r:embed="rId4">
                       <a:extLst>
                         <a:ext uri="{28A0092B-C50C-407E-A947-70E740481C1C}">
@@ -195,25 +64,492 @@
                         </a:ext>
                       </a:extLst>
                     </a:blip>
-                    <a:srcRect l="20696" t="6451" r="26112" b="8065"/>
-                    <a:stretch/>
+                    <a:stretch>
+                      <a:fillRect/>
+                    </a:stretch>
+                  </pic:blipFill>
+                  <pic:spPr>
+                    <a:xfrm>
+                      <a:off x="0" y="0"/>
+                      <a:ext cx="7723720" cy="10009204"/>
+                    </a:xfrm>
+                    <a:prstGeom prst="rect">
+                      <a:avLst/>
+                    </a:prstGeom>
+                  </pic:spPr>
+                </pic:pic>
+              </a:graphicData>
+            </a:graphic>
+            <wp14:sizeRelH relativeFrom="margin">
+              <wp14:pctWidth>0</wp14:pctWidth>
+            </wp14:sizeRelH>
+            <wp14:sizeRelV relativeFrom="margin">
+              <wp14:pctHeight>0</wp14:pctHeight>
+            </wp14:sizeRelV>
+          </wp:anchor>
+        </w:drawing>
+      </w:r>
+    </w:p>
+    <w:p>
+      <w:pPr>
+        <w:jc w:val="both"/>
+        <w:rPr>
+          <w:rFonts w:ascii="Arial Rounded MT Bold" w:hAnsi="Arial Rounded MT Bold" w:cs="Algerian"/>
+          <w:b/>
+          <w:bCs/>
+          <w:sz w:val="28"/>
+          <w:szCs w:val="28"/>
+          <w:lang w:val="es"/>
+        </w:rPr>
+      </w:pPr>
+      <w:r>
+        <w:rPr>
+          <w:rFonts w:ascii="Algerian" w:hAnsi="Algerian" w:cs="Algerian"/>
+          <w:b/>
+          <w:bCs/>
+          <w:sz w:val="56"/>
+          <w:szCs w:val="56"/>
+          <w:lang w:val="es"/>
+        </w:rPr>
+        <w:br w:type="page"/>
+      </w:r>
+    </w:p>
+    <w:p>
+      <w:pPr>
+        <w:autoSpaceDE w:val="0"/>
+        <w:autoSpaceDN w:val="0"/>
+        <w:adjustRightInd w:val="0"/>
+        <w:spacing w:line="360" w:lineRule="auto"/>
+        <w:rPr>
+          <w:rFonts w:ascii="Algerian" w:hAnsi="Algerian" w:cs="Algerian"/>
+          <w:b/>
+          <w:bCs/>
+          <w:sz w:val="56"/>
+          <w:szCs w:val="56"/>
+          <w:lang w:val="es"/>
+        </w:rPr>
+      </w:pPr>
+      <w:r>
+        <w:rPr>
+          <w:rFonts w:ascii="Algerian" w:hAnsi="Algerian" w:cs="Algerian"/>
+          <w:b/>
+          <w:bCs/>
+          <w:sz w:val="56"/>
+          <w:szCs w:val="56"/>
+          <w:lang w:val="es"/>
+        </w:rPr>
+        <w:lastRenderedPageBreak/>
+        <w:t>Contenido</w:t>
+      </w:r>
+    </w:p>
+    <w:p>
+      <w:pPr>
+        <w:autoSpaceDE w:val="0"/>
+        <w:autoSpaceDN w:val="0"/>
+        <w:adjustRightInd w:val="0"/>
+        <w:spacing w:line="360" w:lineRule="auto"/>
+        <w:jc w:val="both"/>
+        <w:rPr>
+          <w:rFonts w:ascii="Arial Rounded MT Bold" w:hAnsi="Arial Rounded MT Bold" w:cs="Algerian"/>
+          <w:bCs/>
+          <w:sz w:val="28"/>
+          <w:szCs w:val="28"/>
+          <w:lang w:val="es"/>
+        </w:rPr>
+      </w:pPr>
+      <w:r>
+        <w:rPr>
+          <w:rFonts w:ascii="Arial Rounded MT Bold" w:hAnsi="Arial Rounded MT Bold" w:cs="Algerian"/>
+          <w:bCs/>
+          <w:sz w:val="28"/>
+          <w:szCs w:val="28"/>
+          <w:lang w:val="es"/>
+        </w:rPr>
+        <w:t>Portada …………………………………………………………………..</w:t>
+      </w:r>
+      <w:r>
+        <w:rPr>
+          <w:rFonts w:ascii="Arial Rounded MT Bold" w:hAnsi="Arial Rounded MT Bold" w:cs="Algerian"/>
+          <w:bCs/>
+          <w:sz w:val="28"/>
+          <w:szCs w:val="28"/>
+          <w:lang w:val="es"/>
+        </w:rPr>
+        <w:t>.</w:t>
+      </w:r>
+      <w:r>
+        <w:rPr>
+          <w:rFonts w:ascii="Arial Rounded MT Bold" w:hAnsi="Arial Rounded MT Bold" w:cs="Algerian"/>
+          <w:bCs/>
+          <w:sz w:val="28"/>
+          <w:szCs w:val="28"/>
+          <w:lang w:val="es"/>
+        </w:rPr>
+        <w:t>1</w:t>
+      </w:r>
+    </w:p>
+    <w:p>
+      <w:pPr>
+        <w:autoSpaceDE w:val="0"/>
+        <w:autoSpaceDN w:val="0"/>
+        <w:adjustRightInd w:val="0"/>
+        <w:spacing w:line="360" w:lineRule="auto"/>
+        <w:jc w:val="both"/>
+        <w:rPr>
+          <w:rFonts w:ascii="Arial Rounded MT Bold" w:hAnsi="Arial Rounded MT Bold" w:cs="Algerian"/>
+          <w:bCs/>
+          <w:sz w:val="28"/>
+          <w:szCs w:val="28"/>
+          <w:lang w:val="es"/>
+        </w:rPr>
+      </w:pPr>
+      <w:r>
+        <w:rPr>
+          <w:rFonts w:ascii="Arial Rounded MT Bold" w:hAnsi="Arial Rounded MT Bold" w:cs="Algerian"/>
+          <w:bCs/>
+          <w:sz w:val="28"/>
+          <w:szCs w:val="28"/>
+          <w:lang w:val="es"/>
+        </w:rPr>
+        <w:t>Índice……………………………………………………………………</w:t>
+      </w:r>
+      <w:r>
+        <w:rPr>
+          <w:rFonts w:ascii="Arial Rounded MT Bold" w:hAnsi="Arial Rounded MT Bold" w:cs="Algerian"/>
+          <w:bCs/>
+          <w:sz w:val="28"/>
+          <w:szCs w:val="28"/>
+          <w:lang w:val="es"/>
+        </w:rPr>
+        <w:t>…</w:t>
+      </w:r>
+      <w:r>
+        <w:rPr>
+          <w:rFonts w:ascii="Arial Rounded MT Bold" w:hAnsi="Arial Rounded MT Bold" w:cs="Algerian"/>
+          <w:bCs/>
+          <w:sz w:val="28"/>
+          <w:szCs w:val="28"/>
+          <w:lang w:val="es"/>
+        </w:rPr>
+        <w:t>2</w:t>
+      </w:r>
+    </w:p>
+    <w:p>
+      <w:pPr>
+        <w:autoSpaceDE w:val="0"/>
+        <w:autoSpaceDN w:val="0"/>
+        <w:adjustRightInd w:val="0"/>
+        <w:spacing w:line="360" w:lineRule="auto"/>
+        <w:jc w:val="both"/>
+        <w:rPr>
+          <w:rFonts w:ascii="Arial Rounded MT Bold" w:hAnsi="Arial Rounded MT Bold" w:cs="Algerian"/>
+          <w:bCs/>
+          <w:sz w:val="28"/>
+          <w:szCs w:val="28"/>
+          <w:lang w:val="es"/>
+        </w:rPr>
+      </w:pPr>
+      <w:r>
+        <w:rPr>
+          <w:rFonts w:ascii="Arial Rounded MT Bold" w:hAnsi="Arial Rounded MT Bold" w:cs="Algerian"/>
+          <w:bCs/>
+          <w:sz w:val="28"/>
+          <w:szCs w:val="28"/>
+          <w:lang w:val="es"/>
+        </w:rPr>
+        <w:t>Ventana 1…………………………………………………………………3</w:t>
+      </w:r>
+    </w:p>
+    <w:p>
+      <w:pPr>
+        <w:autoSpaceDE w:val="0"/>
+        <w:autoSpaceDN w:val="0"/>
+        <w:adjustRightInd w:val="0"/>
+        <w:spacing w:line="360" w:lineRule="auto"/>
+        <w:jc w:val="both"/>
+        <w:rPr>
+          <w:rFonts w:ascii="Arial Rounded MT Bold" w:hAnsi="Arial Rounded MT Bold" w:cs="Algerian"/>
+          <w:bCs/>
+          <w:sz w:val="28"/>
+          <w:szCs w:val="28"/>
+          <w:lang w:val="es"/>
+        </w:rPr>
+      </w:pPr>
+      <w:r>
+        <w:rPr>
+          <w:rFonts w:ascii="Arial Rounded MT Bold" w:hAnsi="Arial Rounded MT Bold" w:cs="Algerian"/>
+          <w:bCs/>
+          <w:sz w:val="28"/>
+          <w:szCs w:val="28"/>
+          <w:lang w:val="es"/>
+        </w:rPr>
+        <w:t>Ventana 2…………………………………………………………………4</w:t>
+      </w:r>
+    </w:p>
+    <w:p>
+      <w:pPr>
+        <w:autoSpaceDE w:val="0"/>
+        <w:autoSpaceDN w:val="0"/>
+        <w:adjustRightInd w:val="0"/>
+        <w:spacing w:line="360" w:lineRule="auto"/>
+        <w:jc w:val="both"/>
+        <w:rPr>
+          <w:rFonts w:ascii="Arial Rounded MT Bold" w:hAnsi="Arial Rounded MT Bold" w:cs="Algerian"/>
+          <w:bCs/>
+          <w:sz w:val="28"/>
+          <w:szCs w:val="28"/>
+          <w:lang w:val="es"/>
+        </w:rPr>
+      </w:pPr>
+      <w:r>
+        <w:rPr>
+          <w:rFonts w:ascii="Arial Rounded MT Bold" w:hAnsi="Arial Rounded MT Bold" w:cs="Algerian"/>
+          <w:bCs/>
+          <w:sz w:val="28"/>
+          <w:szCs w:val="28"/>
+          <w:lang w:val="es"/>
+        </w:rPr>
+        <w:t>Ventana 3…………………………………………………………………5</w:t>
+      </w:r>
+    </w:p>
+    <w:p>
+      <w:pPr>
+        <w:rPr>
+          <w:rFonts w:ascii="Algerian" w:hAnsi="Algerian" w:cs="Algerian"/>
+          <w:b/>
+          <w:bCs/>
+          <w:sz w:val="56"/>
+          <w:szCs w:val="56"/>
+          <w:lang w:val="es"/>
+        </w:rPr>
+      </w:pPr>
+      <w:r>
+        <w:rPr>
+          <w:rFonts w:ascii="Algerian" w:hAnsi="Algerian" w:cs="Algerian"/>
+          <w:b/>
+          <w:bCs/>
+          <w:sz w:val="56"/>
+          <w:szCs w:val="56"/>
+          <w:lang w:val="es"/>
+        </w:rPr>
+        <w:br w:type="page"/>
+      </w:r>
+    </w:p>
+    <w:p>
+      <w:pPr>
+        <w:autoSpaceDE w:val="0"/>
+        <w:autoSpaceDN w:val="0"/>
+        <w:adjustRightInd w:val="0"/>
+        <w:spacing w:line="259" w:lineRule="atLeast"/>
+        <w:jc w:val="center"/>
+        <w:rPr>
+          <w:rFonts w:ascii="Algerian" w:hAnsi="Algerian" w:cs="Algerian"/>
+          <w:b/>
+          <w:bCs/>
+          <w:sz w:val="56"/>
+          <w:szCs w:val="56"/>
+          <w:lang w:val="es"/>
+        </w:rPr>
+      </w:pPr>
+    </w:p>
+    <w:p>
+      <w:pPr>
+        <w:autoSpaceDE w:val="0"/>
+        <w:autoSpaceDN w:val="0"/>
+        <w:adjustRightInd w:val="0"/>
+        <w:spacing w:line="259" w:lineRule="atLeast"/>
+        <w:jc w:val="center"/>
+        <w:rPr>
+          <w:rFonts w:ascii="Algerian" w:hAnsi="Algerian" w:cs="Algerian"/>
+          <w:b/>
+          <w:bCs/>
+          <w:sz w:val="56"/>
+          <w:szCs w:val="56"/>
+          <w:lang w:val="es"/>
+        </w:rPr>
+      </w:pPr>
+      <w:r>
+        <w:rPr>
+          <w:rFonts w:ascii="Algerian" w:hAnsi="Algerian" w:cs="Algerian"/>
+          <w:b/>
+          <w:bCs/>
+          <w:sz w:val="56"/>
+          <w:szCs w:val="56"/>
+          <w:lang w:val="es"/>
+        </w:rPr>
+        <w:t>MANUAL DE USUARIO</w:t>
+      </w:r>
+    </w:p>
+    <w:p>
+      <w:pPr>
+        <w:autoSpaceDE w:val="0"/>
+        <w:autoSpaceDN w:val="0"/>
+        <w:adjustRightInd w:val="0"/>
+        <w:spacing w:line="259" w:lineRule="atLeast"/>
+        <w:jc w:val="center"/>
+        <w:rPr>
+          <w:rFonts w:ascii="Algerian" w:hAnsi="Algerian" w:cs="Algerian"/>
+          <w:b/>
+          <w:bCs/>
+          <w:sz w:val="2"/>
+          <w:szCs w:val="2"/>
+          <w:lang w:val="es"/>
+        </w:rPr>
+      </w:pPr>
+    </w:p>
+    <w:p>
+      <w:pPr>
+        <w:autoSpaceDE w:val="0"/>
+        <w:autoSpaceDN w:val="0"/>
+        <w:adjustRightInd w:val="0"/>
+        <w:spacing w:line="259" w:lineRule="atLeast"/>
+        <w:jc w:val="center"/>
+        <w:rPr>
+          <w:rFonts w:ascii="Algerian" w:hAnsi="Algerian" w:cs="Algerian"/>
+          <w:b/>
+          <w:bCs/>
+          <w:sz w:val="2"/>
+          <w:szCs w:val="2"/>
+          <w:lang w:val="es"/>
+        </w:rPr>
+      </w:pPr>
+    </w:p>
+    <w:p>
+      <w:pPr>
+        <w:autoSpaceDE w:val="0"/>
+        <w:autoSpaceDN w:val="0"/>
+        <w:adjustRightInd w:val="0"/>
+        <w:spacing w:line="360" w:lineRule="auto"/>
+        <w:jc w:val="both"/>
+        <w:rPr>
+          <w:rFonts w:ascii="Arial Rounded MT Bold" w:hAnsi="Arial Rounded MT Bold" w:cs="Arial Rounded MT Bold"/>
+          <w:sz w:val="40"/>
+          <w:szCs w:val="40"/>
+          <w:lang w:val="es"/>
+        </w:rPr>
+      </w:pPr>
+      <w:r>
+        <w:rPr>
+          <w:rFonts w:ascii="Arial Rounded MT Bold" w:hAnsi="Arial Rounded MT Bold" w:cs="Arial Rounded MT Bold"/>
+          <w:sz w:val="28"/>
+          <w:szCs w:val="28"/>
+          <w:lang w:val="es"/>
+        </w:rPr>
+        <w:t xml:space="preserve">Al ingresar deberá tener un usuario y una contraseña, cuando el usuario y contraseña se llenen correctamente podrá ingresar a la base de datos del sistema, en cambio si el usuario u o contraseña están mal se mostrara un mensaje que diga usuario u o contraseña incorrecta y no podrá ingresar </w:t>
+      </w:r>
+      <w:proofErr w:type="spellStart"/>
+      <w:r>
+        <w:rPr>
+          <w:rFonts w:ascii="Arial Rounded MT Bold" w:hAnsi="Arial Rounded MT Bold" w:cs="Arial Rounded MT Bold"/>
+          <w:sz w:val="28"/>
+          <w:szCs w:val="28"/>
+          <w:lang w:val="es"/>
+        </w:rPr>
+        <w:t>asta</w:t>
+      </w:r>
+      <w:proofErr w:type="spellEnd"/>
+      <w:r>
+        <w:rPr>
+          <w:rFonts w:ascii="Arial Rounded MT Bold" w:hAnsi="Arial Rounded MT Bold" w:cs="Arial Rounded MT Bold"/>
+          <w:sz w:val="28"/>
+          <w:szCs w:val="28"/>
+          <w:lang w:val="es"/>
+        </w:rPr>
+        <w:t xml:space="preserve"> que el usuario u o contraseña sean correctos, para esta operación tendrá que presionar un botón que será para realizar lo anterior para así poder </w:t>
+      </w:r>
+      <w:proofErr w:type="gramStart"/>
+      <w:r>
+        <w:rPr>
+          <w:rFonts w:ascii="Arial Rounded MT Bold" w:hAnsi="Arial Rounded MT Bold" w:cs="Arial Rounded MT Bold"/>
+          <w:sz w:val="28"/>
+          <w:szCs w:val="28"/>
+          <w:lang w:val="es"/>
+        </w:rPr>
+        <w:t>pasar  a</w:t>
+      </w:r>
+      <w:proofErr w:type="gramEnd"/>
+      <w:r>
+        <w:rPr>
+          <w:rFonts w:ascii="Arial Rounded MT Bold" w:hAnsi="Arial Rounded MT Bold" w:cs="Arial Rounded MT Bold"/>
+          <w:sz w:val="28"/>
+          <w:szCs w:val="28"/>
+          <w:lang w:val="es"/>
+        </w:rPr>
+        <w:t xml:space="preserve"> la pestaña del sistema de almacenamiento</w:t>
+      </w:r>
+      <w:r>
+        <w:rPr>
+          <w:rFonts w:ascii="Arial Rounded MT Bold" w:hAnsi="Arial Rounded MT Bold" w:cs="Arial Rounded MT Bold"/>
+          <w:sz w:val="40"/>
+          <w:szCs w:val="40"/>
+          <w:lang w:val="es"/>
+        </w:rPr>
+        <w:t>.</w:t>
+      </w:r>
+    </w:p>
+    <w:p>
+      <w:pPr>
+        <w:rPr>
+          <w:rFonts w:ascii="Arial Rounded MT Bold" w:hAnsi="Arial Rounded MT Bold" w:cs="Arial Rounded MT Bold"/>
+          <w:sz w:val="28"/>
+          <w:szCs w:val="28"/>
+          <w:lang w:val="es"/>
+        </w:rPr>
+      </w:pPr>
+      <w:r>
+        <w:rPr>
+          <w:noProof/>
+        </w:rPr>
+        <w:drawing>
+          <wp:anchor distT="0" distB="0" distL="114300" distR="114300" simplePos="0" relativeHeight="251658240" behindDoc="1" locked="0" layoutInCell="1" allowOverlap="1" wp14:anchorId="11499711">
+            <wp:simplePos x="0" y="0"/>
+            <wp:positionH relativeFrom="margin">
+              <wp:posOffset>529590</wp:posOffset>
+            </wp:positionH>
+            <wp:positionV relativeFrom="paragraph">
+              <wp:posOffset>2013585</wp:posOffset>
+            </wp:positionV>
+            <wp:extent cx="4678680" cy="2415042"/>
+            <wp:effectExtent l="0" t="0" r="7620" b="4445"/>
+            <wp:wrapNone/>
+            <wp:docPr id="1" name="Imagen 1"/>
+            <wp:cNvGraphicFramePr>
+              <a:graphicFrameLocks xmlns:a="http://schemas.openxmlformats.org/drawingml/2006/main" noChangeAspect="1"/>
+            </wp:cNvGraphicFramePr>
+            <a:graphic xmlns:a="http://schemas.openxmlformats.org/drawingml/2006/main">
+              <a:graphicData uri="http://schemas.openxmlformats.org/drawingml/2006/picture">
+                <pic:pic xmlns:pic="http://schemas.openxmlformats.org/drawingml/2006/picture">
+                  <pic:nvPicPr>
+                    <pic:cNvPr id="0" name="Picture 1"/>
+                    <pic:cNvPicPr>
+                      <a:picLocks noChangeAspect="1" noChangeArrowheads="1"/>
+                    </pic:cNvPicPr>
+                  </pic:nvPicPr>
+                  <pic:blipFill>
+                    <a:blip r:embed="rId6" cstate="print">
+                      <a:extLst>
+                        <a:ext uri="{28A0092B-C50C-407E-A947-70E740481C1C}">
+                          <a14:useLocalDpi xmlns:a14="http://schemas.microsoft.com/office/drawing/2010/main" val="0"/>
+                        </a:ext>
+                      </a:extLst>
+                    </a:blip>
+                    <a:srcRect/>
+                    <a:stretch>
+                      <a:fillRect/>
+                    </a:stretch>
                   </pic:blipFill>
                   <pic:spPr bwMode="auto">
                     <a:xfrm>
                       <a:off x="0" y="0"/>
-                      <a:ext cx="3667125" cy="3267075"/>
+                      <a:ext cx="4678680" cy="2415042"/>
                     </a:xfrm>
                     <a:prstGeom prst="rect">
                       <a:avLst/>
                     </a:prstGeom>
+                    <a:noFill/>
                     <a:ln>
                       <a:noFill/>
                     </a:ln>
-                    <a:extLst>
-                      <a:ext uri="{53640926-AAD7-44D8-BBD7-CCE9431645EC}">
-                        <a14:shadowObscured xmlns:a14="http://schemas.microsoft.com/office/drawing/2010/main"/>
-                      </a:ext>
-                    </a:extLst>
                   </pic:spPr>
                 </pic:pic>
               </a:graphicData>
@@ -227,20 +563,784 @@
           </wp:anchor>
         </w:drawing>
       </w:r>
-    </w:p>
-    <w:p>
-      <w:pPr>
-        <w:rPr>
-          <w:sz w:val="28"/>
-          <w:szCs w:val="28"/>
-        </w:rPr>
-      </w:pPr>
-      <w:r>
-        <w:rPr>
-          <w:sz w:val="28"/>
-          <w:szCs w:val="28"/>
+      <w:r>
+        <w:rPr>
+          <w:rFonts w:ascii="Arial Rounded MT Bold" w:hAnsi="Arial Rounded MT Bold" w:cs="Arial Rounded MT Bold"/>
+          <w:sz w:val="28"/>
+          <w:szCs w:val="28"/>
+          <w:lang w:val="es"/>
         </w:rPr>
         <w:br w:type="page"/>
+      </w:r>
+    </w:p>
+    <w:p>
+      <w:pPr>
+        <w:autoSpaceDE w:val="0"/>
+        <w:autoSpaceDN w:val="0"/>
+        <w:adjustRightInd w:val="0"/>
+        <w:spacing w:line="360" w:lineRule="auto"/>
+        <w:jc w:val="center"/>
+        <w:rPr>
+          <w:rFonts w:ascii="Algerian" w:hAnsi="Algerian" w:cs="Algerian"/>
+          <w:b/>
+          <w:bCs/>
+          <w:sz w:val="52"/>
+          <w:szCs w:val="52"/>
+          <w:lang w:val="es"/>
+        </w:rPr>
+      </w:pPr>
+      <w:r>
+        <w:rPr>
+          <w:rFonts w:ascii="Algerian" w:hAnsi="Algerian" w:cs="Algerian"/>
+          <w:b/>
+          <w:bCs/>
+          <w:sz w:val="52"/>
+          <w:szCs w:val="52"/>
+          <w:lang w:val="es"/>
+        </w:rPr>
+        <w:lastRenderedPageBreak/>
+        <w:t>MANUAL DEL SISTEMA</w:t>
+      </w:r>
+    </w:p>
+    <w:p>
+      <w:pPr>
+        <w:autoSpaceDE w:val="0"/>
+        <w:autoSpaceDN w:val="0"/>
+        <w:adjustRightInd w:val="0"/>
+        <w:spacing w:line="240" w:lineRule="auto"/>
+        <w:jc w:val="both"/>
+        <w:rPr>
+          <w:rFonts w:ascii="Arial Rounded MT Bold" w:hAnsi="Arial Rounded MT Bold" w:cs="Arial Rounded MT Bold"/>
+          <w:sz w:val="28"/>
+          <w:szCs w:val="28"/>
+          <w:lang w:val="es"/>
+        </w:rPr>
+      </w:pPr>
+      <w:r>
+        <w:rPr>
+          <w:rFonts w:ascii="Arial Rounded MT Bold" w:hAnsi="Arial Rounded MT Bold" w:cs="Arial Rounded MT Bold"/>
+          <w:sz w:val="28"/>
+          <w:szCs w:val="28"/>
+          <w:lang w:val="es"/>
+        </w:rPr>
+        <w:t xml:space="preserve"> Para entender mejor lo que hace el programa deberá saber para qué sirve cada botón </w:t>
+      </w:r>
+    </w:p>
+    <w:p>
+      <w:pPr>
+        <w:autoSpaceDE w:val="0"/>
+        <w:autoSpaceDN w:val="0"/>
+        <w:adjustRightInd w:val="0"/>
+        <w:spacing w:line="240" w:lineRule="auto"/>
+        <w:jc w:val="both"/>
+        <w:rPr>
+          <w:rFonts w:ascii="Arial Rounded MT Bold" w:hAnsi="Arial Rounded MT Bold" w:cs="Arial Rounded MT Bold"/>
+          <w:sz w:val="28"/>
+          <w:szCs w:val="28"/>
+          <w:lang w:val="es"/>
+        </w:rPr>
+      </w:pPr>
+    </w:p>
+    <w:p>
+      <w:pPr>
+        <w:autoSpaceDE w:val="0"/>
+        <w:autoSpaceDN w:val="0"/>
+        <w:adjustRightInd w:val="0"/>
+        <w:spacing w:line="240" w:lineRule="auto"/>
+        <w:jc w:val="both"/>
+        <w:rPr>
+          <w:rFonts w:ascii="Arial Rounded MT Bold" w:hAnsi="Arial Rounded MT Bold" w:cs="Arial Rounded MT Bold"/>
+          <w:sz w:val="28"/>
+          <w:szCs w:val="28"/>
+          <w:lang w:val="es"/>
+        </w:rPr>
+      </w:pPr>
+      <w:r>
+        <w:rPr>
+          <w:rFonts w:ascii="Arial Rounded MT Bold" w:hAnsi="Arial Rounded MT Bold" w:cs="Arial Rounded MT Bold"/>
+          <w:sz w:val="28"/>
+          <w:szCs w:val="28"/>
+          <w:lang w:val="es"/>
+        </w:rPr>
+        <w:t xml:space="preserve"> </w:t>
+      </w:r>
+      <w:r>
+        <w:rPr>
+          <w:rFonts w:ascii="Arial Rounded MT Bold" w:hAnsi="Arial Rounded MT Bold" w:cs="Arial Rounded MT Bold"/>
+          <w:sz w:val="28"/>
+          <w:szCs w:val="28"/>
+          <w:lang w:val="es"/>
+        </w:rPr>
+        <w:t>B</w:t>
+      </w:r>
+      <w:r>
+        <w:rPr>
+          <w:rFonts w:ascii="Arial Rounded MT Bold" w:hAnsi="Arial Rounded MT Bold" w:cs="Arial Rounded MT Bold"/>
+          <w:sz w:val="28"/>
+          <w:szCs w:val="28"/>
+          <w:lang w:val="es"/>
+        </w:rPr>
+        <w:t>otones</w:t>
+      </w:r>
+      <w:r>
+        <w:rPr>
+          <w:rFonts w:ascii="Arial Rounded MT Bold" w:hAnsi="Arial Rounded MT Bold" w:cs="Arial Rounded MT Bold"/>
+          <w:sz w:val="28"/>
+          <w:szCs w:val="28"/>
+          <w:lang w:val="es"/>
+        </w:rPr>
+        <w:t>:</w:t>
+      </w:r>
+    </w:p>
+    <w:p>
+      <w:pPr>
+        <w:autoSpaceDE w:val="0"/>
+        <w:autoSpaceDN w:val="0"/>
+        <w:adjustRightInd w:val="0"/>
+        <w:spacing w:line="240" w:lineRule="auto"/>
+        <w:jc w:val="both"/>
+        <w:rPr>
+          <w:rFonts w:ascii="Arial Rounded MT Bold" w:hAnsi="Arial Rounded MT Bold" w:cs="Arial Rounded MT Bold"/>
+          <w:sz w:val="28"/>
+          <w:szCs w:val="28"/>
+          <w:u w:val="single"/>
+          <w:lang w:val="es"/>
+        </w:rPr>
+      </w:pPr>
+      <w:r>
+        <w:rPr>
+          <w:rFonts w:ascii="Arial Rounded MT Bold" w:hAnsi="Arial Rounded MT Bold" w:cs="Arial Rounded MT Bold"/>
+          <w:sz w:val="28"/>
+          <w:szCs w:val="28"/>
+          <w:lang w:val="es"/>
+        </w:rPr>
+        <w:t xml:space="preserve">Los botones sirven para hacer una acción diferente y se dividen en dos partes los que son más importantes para el compila miento de los datos y en cambio los secundarios aun que son importantes </w:t>
+      </w:r>
+      <w:r>
+        <w:rPr>
+          <w:rFonts w:ascii="Arial Rounded MT Bold" w:hAnsi="Arial Rounded MT Bold" w:cs="Arial Rounded MT Bold"/>
+          <w:sz w:val="28"/>
+          <w:szCs w:val="28"/>
+          <w:u w:val="single"/>
+          <w:lang w:val="es"/>
+        </w:rPr>
+        <w:t>no los usamos para hacer algo de importancia en el programa</w:t>
+      </w:r>
+      <w:r>
+        <w:rPr>
+          <w:rFonts w:ascii="Arial Rounded MT Bold" w:hAnsi="Arial Rounded MT Bold" w:cs="Arial Rounded MT Bold"/>
+          <w:sz w:val="28"/>
+          <w:szCs w:val="28"/>
+          <w:u w:val="single"/>
+          <w:lang w:val="es"/>
+        </w:rPr>
+        <w:t xml:space="preserve">     estos se conforman por 4 principales y 2 secundarios</w:t>
+      </w:r>
+      <w:r>
+        <w:rPr>
+          <w:rFonts w:ascii="Arial Rounded MT Bold" w:hAnsi="Arial Rounded MT Bold" w:cs="Arial Rounded MT Bold"/>
+          <w:sz w:val="28"/>
+          <w:szCs w:val="28"/>
+          <w:u w:val="single"/>
+          <w:lang w:val="es"/>
+        </w:rPr>
+        <w:t>.</w:t>
+      </w:r>
+    </w:p>
+    <w:p>
+      <w:pPr>
+        <w:autoSpaceDE w:val="0"/>
+        <w:autoSpaceDN w:val="0"/>
+        <w:adjustRightInd w:val="0"/>
+        <w:spacing w:line="240" w:lineRule="auto"/>
+        <w:jc w:val="both"/>
+        <w:rPr>
+          <w:rFonts w:ascii="Arial Rounded MT Bold" w:hAnsi="Arial Rounded MT Bold" w:cs="Arial Rounded MT Bold"/>
+          <w:sz w:val="28"/>
+          <w:szCs w:val="28"/>
+          <w:lang w:val="es"/>
+        </w:rPr>
+      </w:pPr>
+      <w:r>
+        <w:rPr>
+          <w:rFonts w:ascii="Arial Rounded MT Bold" w:hAnsi="Arial Rounded MT Bold" w:cs="Arial Rounded MT Bold"/>
+          <w:sz w:val="28"/>
+          <w:szCs w:val="28"/>
+          <w:lang w:val="es"/>
+        </w:rPr>
+        <w:t xml:space="preserve">Los botones </w:t>
+      </w:r>
+      <w:r>
+        <w:rPr>
+          <w:rFonts w:ascii="Arial Rounded MT Bold" w:hAnsi="Arial Rounded MT Bold" w:cs="Arial Rounded MT Bold"/>
+          <w:sz w:val="28"/>
+          <w:szCs w:val="28"/>
+          <w:lang w:val="es"/>
+        </w:rPr>
+        <w:t>principales:</w:t>
+      </w:r>
+    </w:p>
+    <w:p>
+      <w:pPr>
+        <w:autoSpaceDE w:val="0"/>
+        <w:autoSpaceDN w:val="0"/>
+        <w:adjustRightInd w:val="0"/>
+        <w:spacing w:line="240" w:lineRule="auto"/>
+        <w:jc w:val="both"/>
+        <w:rPr>
+          <w:rFonts w:ascii="Arial Rounded MT Bold" w:hAnsi="Arial Rounded MT Bold" w:cs="Arial Rounded MT Bold"/>
+          <w:sz w:val="28"/>
+          <w:szCs w:val="28"/>
+          <w:lang w:val="es"/>
+        </w:rPr>
+      </w:pPr>
+      <w:r>
+        <w:rPr>
+          <w:rFonts w:ascii="Arial Rounded MT Bold" w:hAnsi="Arial Rounded MT Bold" w:cs="Arial Rounded MT Bold"/>
+          <w:sz w:val="28"/>
+          <w:szCs w:val="28"/>
+          <w:lang w:val="es"/>
+        </w:rPr>
+        <w:t>1)Registrar</w:t>
+      </w:r>
+      <w:r>
+        <w:rPr>
+          <w:rFonts w:ascii="Arial Rounded MT Bold" w:hAnsi="Arial Rounded MT Bold" w:cs="Arial Rounded MT Bold"/>
+          <w:sz w:val="28"/>
+          <w:szCs w:val="28"/>
+          <w:lang w:val="es"/>
+        </w:rPr>
+        <w:t>.</w:t>
+      </w:r>
+    </w:p>
+    <w:p>
+      <w:pPr>
+        <w:autoSpaceDE w:val="0"/>
+        <w:autoSpaceDN w:val="0"/>
+        <w:adjustRightInd w:val="0"/>
+        <w:spacing w:line="240" w:lineRule="auto"/>
+        <w:jc w:val="both"/>
+        <w:rPr>
+          <w:rFonts w:ascii="Arial Rounded MT Bold" w:hAnsi="Arial Rounded MT Bold" w:cs="Arial Rounded MT Bold"/>
+          <w:sz w:val="28"/>
+          <w:szCs w:val="28"/>
+          <w:lang w:val="es"/>
+        </w:rPr>
+      </w:pPr>
+      <w:r>
+        <w:rPr>
+          <w:rFonts w:ascii="Arial Rounded MT Bold" w:hAnsi="Arial Rounded MT Bold" w:cs="Arial Rounded MT Bold"/>
+          <w:sz w:val="28"/>
+          <w:szCs w:val="28"/>
+          <w:lang w:val="es"/>
+        </w:rPr>
+        <w:t>2)</w:t>
+      </w:r>
+      <w:r>
+        <w:rPr>
+          <w:rFonts w:ascii="Arial Rounded MT Bold" w:hAnsi="Arial Rounded MT Bold" w:cs="Arial Rounded MT Bold"/>
+          <w:sz w:val="28"/>
+          <w:szCs w:val="28"/>
+          <w:lang w:val="es"/>
+        </w:rPr>
+        <w:t>Actualizar.</w:t>
+      </w:r>
+    </w:p>
+    <w:p>
+      <w:pPr>
+        <w:autoSpaceDE w:val="0"/>
+        <w:autoSpaceDN w:val="0"/>
+        <w:adjustRightInd w:val="0"/>
+        <w:spacing w:line="240" w:lineRule="auto"/>
+        <w:jc w:val="both"/>
+        <w:rPr>
+          <w:rFonts w:ascii="Arial Rounded MT Bold" w:hAnsi="Arial Rounded MT Bold" w:cs="Arial Rounded MT Bold"/>
+          <w:sz w:val="28"/>
+          <w:szCs w:val="28"/>
+          <w:lang w:val="es"/>
+        </w:rPr>
+      </w:pPr>
+      <w:r>
+        <w:rPr>
+          <w:rFonts w:ascii="Arial Rounded MT Bold" w:hAnsi="Arial Rounded MT Bold" w:cs="Arial Rounded MT Bold"/>
+          <w:sz w:val="28"/>
+          <w:szCs w:val="28"/>
+          <w:lang w:val="es"/>
+        </w:rPr>
+        <w:t>3)Eliminar</w:t>
+      </w:r>
+      <w:r>
+        <w:rPr>
+          <w:rFonts w:ascii="Arial Rounded MT Bold" w:hAnsi="Arial Rounded MT Bold" w:cs="Arial Rounded MT Bold"/>
+          <w:sz w:val="28"/>
+          <w:szCs w:val="28"/>
+          <w:lang w:val="es"/>
+        </w:rPr>
+        <w:t>.</w:t>
+      </w:r>
+    </w:p>
+    <w:p>
+      <w:pPr>
+        <w:autoSpaceDE w:val="0"/>
+        <w:autoSpaceDN w:val="0"/>
+        <w:adjustRightInd w:val="0"/>
+        <w:spacing w:line="240" w:lineRule="auto"/>
+        <w:jc w:val="both"/>
+        <w:rPr>
+          <w:rFonts w:ascii="Arial Rounded MT Bold" w:hAnsi="Arial Rounded MT Bold" w:cs="Arial Rounded MT Bold"/>
+          <w:sz w:val="28"/>
+          <w:szCs w:val="28"/>
+          <w:lang w:val="es"/>
+        </w:rPr>
+      </w:pPr>
+      <w:r>
+        <w:rPr>
+          <w:rFonts w:ascii="Arial Rounded MT Bold" w:hAnsi="Arial Rounded MT Bold" w:cs="Arial Rounded MT Bold"/>
+          <w:sz w:val="28"/>
+          <w:szCs w:val="28"/>
+          <w:lang w:val="es"/>
+        </w:rPr>
+        <w:t>4)Mostrar Datos</w:t>
+      </w:r>
+      <w:r>
+        <w:rPr>
+          <w:rFonts w:ascii="Arial Rounded MT Bold" w:hAnsi="Arial Rounded MT Bold" w:cs="Arial Rounded MT Bold"/>
+          <w:sz w:val="28"/>
+          <w:szCs w:val="28"/>
+          <w:lang w:val="es"/>
+        </w:rPr>
+        <w:t>.</w:t>
+      </w:r>
+    </w:p>
+    <w:p>
+      <w:pPr>
+        <w:autoSpaceDE w:val="0"/>
+        <w:autoSpaceDN w:val="0"/>
+        <w:adjustRightInd w:val="0"/>
+        <w:spacing w:line="240" w:lineRule="auto"/>
+        <w:jc w:val="both"/>
+        <w:rPr>
+          <w:rFonts w:ascii="Arial Rounded MT Bold" w:hAnsi="Arial Rounded MT Bold" w:cs="Arial Rounded MT Bold"/>
+          <w:sz w:val="28"/>
+          <w:szCs w:val="28"/>
+          <w:lang w:val="es"/>
+        </w:rPr>
+      </w:pPr>
+      <w:r>
+        <w:rPr>
+          <w:rFonts w:ascii="Arial Rounded MT Bold" w:hAnsi="Arial Rounded MT Bold" w:cs="Arial Rounded MT Bold"/>
+          <w:sz w:val="28"/>
+          <w:szCs w:val="28"/>
+          <w:lang w:val="es"/>
+        </w:rPr>
+        <w:t xml:space="preserve">Estos 4 botones son los que hacen el funcionamiento </w:t>
+      </w:r>
+      <w:r>
+        <w:rPr>
+          <w:rFonts w:ascii="Arial Rounded MT Bold" w:hAnsi="Arial Rounded MT Bold" w:cs="Arial Rounded MT Bold"/>
+          <w:sz w:val="28"/>
+          <w:szCs w:val="28"/>
+          <w:lang w:val="es"/>
+        </w:rPr>
+        <w:t>del</w:t>
+      </w:r>
+      <w:r>
+        <w:rPr>
+          <w:rFonts w:ascii="Arial Rounded MT Bold" w:hAnsi="Arial Rounded MT Bold" w:cs="Arial Rounded MT Bold"/>
+          <w:sz w:val="28"/>
+          <w:szCs w:val="28"/>
+          <w:lang w:val="es"/>
+        </w:rPr>
+        <w:t xml:space="preserve"> programa </w:t>
+      </w:r>
+      <w:r>
+        <w:rPr>
+          <w:rFonts w:ascii="Arial Rounded MT Bold" w:hAnsi="Arial Rounded MT Bold" w:cs="Arial Rounded MT Bold"/>
+          <w:sz w:val="28"/>
+          <w:szCs w:val="28"/>
+          <w:lang w:val="es"/>
+        </w:rPr>
+        <w:t>ejemplo (botón</w:t>
+      </w:r>
+      <w:r>
+        <w:rPr>
+          <w:rFonts w:ascii="Arial Rounded MT Bold" w:hAnsi="Arial Rounded MT Bold" w:cs="Arial Rounded MT Bold"/>
+          <w:sz w:val="28"/>
+          <w:szCs w:val="28"/>
+          <w:lang w:val="es"/>
+        </w:rPr>
+        <w:t xml:space="preserve"> de registrar como el nombre dice </w:t>
+      </w:r>
+      <w:proofErr w:type="gramStart"/>
+      <w:r>
+        <w:rPr>
+          <w:rFonts w:ascii="Arial Rounded MT Bold" w:hAnsi="Arial Rounded MT Bold" w:cs="Arial Rounded MT Bold"/>
+          <w:sz w:val="28"/>
+          <w:szCs w:val="28"/>
+          <w:lang w:val="es"/>
+        </w:rPr>
+        <w:t>registrar</w:t>
+      </w:r>
+      <w:proofErr w:type="gramEnd"/>
+      <w:r>
+        <w:rPr>
+          <w:rFonts w:ascii="Arial Rounded MT Bold" w:hAnsi="Arial Rounded MT Bold" w:cs="Arial Rounded MT Bold"/>
+          <w:sz w:val="28"/>
+          <w:szCs w:val="28"/>
+          <w:lang w:val="es"/>
+        </w:rPr>
+        <w:t xml:space="preserve"> pero </w:t>
+      </w:r>
+      <w:r>
+        <w:rPr>
+          <w:rFonts w:ascii="Arial Rounded MT Bold" w:hAnsi="Arial Rounded MT Bold" w:cs="Arial Rounded MT Bold"/>
+          <w:sz w:val="28"/>
+          <w:szCs w:val="28"/>
+          <w:lang w:val="es"/>
+        </w:rPr>
+        <w:t>¿</w:t>
+      </w:r>
+      <w:r>
+        <w:rPr>
+          <w:rFonts w:ascii="Arial Rounded MT Bold" w:hAnsi="Arial Rounded MT Bold" w:cs="Arial Rounded MT Bold"/>
+          <w:sz w:val="28"/>
+          <w:szCs w:val="28"/>
+          <w:lang w:val="es"/>
+        </w:rPr>
+        <w:t>que registra</w:t>
+      </w:r>
+      <w:r>
+        <w:rPr>
+          <w:rFonts w:ascii="Arial Rounded MT Bold" w:hAnsi="Arial Rounded MT Bold" w:cs="Arial Rounded MT Bold"/>
+          <w:sz w:val="28"/>
+          <w:szCs w:val="28"/>
+          <w:lang w:val="es"/>
+        </w:rPr>
+        <w:t>?,</w:t>
+      </w:r>
+      <w:r>
+        <w:rPr>
+          <w:rFonts w:ascii="Arial Rounded MT Bold" w:hAnsi="Arial Rounded MT Bold" w:cs="Arial Rounded MT Bold"/>
+          <w:sz w:val="28"/>
+          <w:szCs w:val="28"/>
+          <w:lang w:val="es"/>
+        </w:rPr>
+        <w:t xml:space="preserve"> registra </w:t>
+      </w:r>
+      <w:r>
+        <w:rPr>
+          <w:rFonts w:ascii="Arial Rounded MT Bold" w:hAnsi="Arial Rounded MT Bold" w:cs="Arial Rounded MT Bold"/>
+          <w:sz w:val="28"/>
+          <w:szCs w:val="28"/>
+          <w:lang w:val="es"/>
+        </w:rPr>
+        <w:t xml:space="preserve">datos </w:t>
+      </w:r>
+      <w:r>
+        <w:rPr>
+          <w:rFonts w:ascii="Arial Rounded MT Bold" w:hAnsi="Arial Rounded MT Bold" w:cs="Arial Rounded MT Bold"/>
+          <w:sz w:val="28"/>
+          <w:szCs w:val="28"/>
+          <w:lang w:val="es"/>
+        </w:rPr>
+        <w:t xml:space="preserve">para almacenarlos en una base de datos o en algún servidor </w:t>
+      </w:r>
+      <w:r>
+        <w:rPr>
+          <w:rFonts w:ascii="Arial Rounded MT Bold" w:hAnsi="Arial Rounded MT Bold" w:cs="Arial Rounded MT Bold"/>
+          <w:sz w:val="28"/>
+          <w:szCs w:val="28"/>
+          <w:lang w:val="es"/>
+        </w:rPr>
+        <w:t>etc.</w:t>
+      </w:r>
+      <w:r>
+        <w:rPr>
+          <w:rFonts w:ascii="Arial Rounded MT Bold" w:hAnsi="Arial Rounded MT Bold" w:cs="Arial Rounded MT Bold"/>
+          <w:sz w:val="28"/>
+          <w:szCs w:val="28"/>
+          <w:lang w:val="es"/>
+        </w:rPr>
+        <w:t>)</w:t>
+      </w:r>
+      <w:r>
+        <w:rPr>
+          <w:rFonts w:ascii="Arial Rounded MT Bold" w:hAnsi="Arial Rounded MT Bold" w:cs="Arial Rounded MT Bold"/>
+          <w:sz w:val="28"/>
+          <w:szCs w:val="28"/>
+          <w:lang w:val="es"/>
+        </w:rPr>
+        <w:t>.</w:t>
+      </w:r>
+    </w:p>
+    <w:p>
+      <w:pPr>
+        <w:autoSpaceDE w:val="0"/>
+        <w:autoSpaceDN w:val="0"/>
+        <w:adjustRightInd w:val="0"/>
+        <w:spacing w:line="240" w:lineRule="auto"/>
+        <w:jc w:val="both"/>
+        <w:rPr>
+          <w:rFonts w:ascii="Arial Rounded MT Bold" w:hAnsi="Arial Rounded MT Bold" w:cs="Arial Rounded MT Bold"/>
+          <w:sz w:val="28"/>
+          <w:szCs w:val="28"/>
+          <w:lang w:val="es"/>
+        </w:rPr>
+      </w:pPr>
+      <w:r>
+        <w:rPr>
+          <w:rFonts w:ascii="Arial Rounded MT Bold" w:hAnsi="Arial Rounded MT Bold" w:cs="Arial Rounded MT Bold"/>
+          <w:sz w:val="28"/>
+          <w:szCs w:val="28"/>
+          <w:lang w:val="es"/>
+        </w:rPr>
+        <w:t>Botones secundarios:</w:t>
+      </w:r>
+    </w:p>
+    <w:p>
+      <w:pPr>
+        <w:spacing w:line="240" w:lineRule="auto"/>
+        <w:rPr>
+          <w:rFonts w:ascii="Arial Rounded MT Bold" w:hAnsi="Arial Rounded MT Bold"/>
+          <w:sz w:val="28"/>
+          <w:szCs w:val="28"/>
+        </w:rPr>
+      </w:pPr>
+      <w:r>
+        <w:rPr>
+          <w:rFonts w:ascii="Arial Rounded MT Bold" w:hAnsi="Arial Rounded MT Bold"/>
+          <w:sz w:val="28"/>
+          <w:szCs w:val="28"/>
+        </w:rPr>
+        <w:t>1) Siguiente</w:t>
+      </w:r>
+      <w:r>
+        <w:rPr>
+          <w:rFonts w:ascii="Arial Rounded MT Bold" w:hAnsi="Arial Rounded MT Bold"/>
+          <w:sz w:val="28"/>
+          <w:szCs w:val="28"/>
+        </w:rPr>
+        <w:t>.</w:t>
+      </w:r>
+    </w:p>
+    <w:p>
+      <w:pPr>
+        <w:spacing w:line="240" w:lineRule="auto"/>
+        <w:rPr>
+          <w:rFonts w:ascii="Arial Rounded MT Bold" w:hAnsi="Arial Rounded MT Bold"/>
+          <w:sz w:val="28"/>
+          <w:szCs w:val="28"/>
+        </w:rPr>
+      </w:pPr>
+      <w:r>
+        <w:rPr>
+          <w:rFonts w:ascii="Arial Rounded MT Bold" w:hAnsi="Arial Rounded MT Bold"/>
+          <w:sz w:val="28"/>
+          <w:szCs w:val="28"/>
+        </w:rPr>
+        <w:t>2)Mostrar Conexión</w:t>
+      </w:r>
+      <w:r>
+        <w:rPr>
+          <w:rFonts w:ascii="Arial Rounded MT Bold" w:hAnsi="Arial Rounded MT Bold"/>
+          <w:sz w:val="28"/>
+          <w:szCs w:val="28"/>
+        </w:rPr>
+        <w:t>.</w:t>
+      </w:r>
+    </w:p>
+    <w:p>
+      <w:pPr>
+        <w:spacing w:line="240" w:lineRule="auto"/>
+        <w:rPr>
+          <w:rFonts w:ascii="Arial Rounded MT Bold" w:hAnsi="Arial Rounded MT Bold"/>
+          <w:sz w:val="28"/>
+          <w:szCs w:val="28"/>
+        </w:rPr>
+      </w:pPr>
+      <w:r>
+        <w:rPr>
+          <w:rFonts w:ascii="Arial Rounded MT Bold" w:hAnsi="Arial Rounded MT Bold"/>
+          <w:sz w:val="28"/>
+          <w:szCs w:val="28"/>
+        </w:rPr>
+        <w:t xml:space="preserve">Estos 2 botones son los botones secundarios (sirven en el </w:t>
+      </w:r>
+      <w:r>
+        <w:rPr>
+          <w:rFonts w:ascii="Arial Rounded MT Bold" w:hAnsi="Arial Rounded MT Bold"/>
+          <w:sz w:val="28"/>
+          <w:szCs w:val="28"/>
+        </w:rPr>
+        <w:t>programa,</w:t>
+      </w:r>
+      <w:r>
+        <w:rPr>
+          <w:rFonts w:ascii="Arial Rounded MT Bold" w:hAnsi="Arial Rounded MT Bold"/>
+          <w:sz w:val="28"/>
+          <w:szCs w:val="28"/>
+        </w:rPr>
+        <w:t xml:space="preserve"> pero no tienen un uso demasiado importante)</w:t>
+      </w:r>
+      <w:r>
+        <w:rPr>
+          <w:rFonts w:ascii="Arial Rounded MT Bold" w:hAnsi="Arial Rounded MT Bold"/>
+          <w:sz w:val="28"/>
+          <w:szCs w:val="28"/>
+        </w:rPr>
+        <w:t>.</w:t>
+      </w:r>
+    </w:p>
+    <w:p>
+      <w:pPr>
+        <w:spacing w:line="240" w:lineRule="auto"/>
+        <w:rPr>
+          <w:rFonts w:ascii="Arial Rounded MT Bold" w:hAnsi="Arial Rounded MT Bold"/>
+          <w:sz w:val="28"/>
+          <w:szCs w:val="28"/>
+        </w:rPr>
+      </w:pPr>
+      <w:r>
+        <w:rPr>
+          <w:rFonts w:ascii="Arial Rounded MT Bold" w:hAnsi="Arial Rounded MT Bold"/>
+          <w:sz w:val="28"/>
+          <w:szCs w:val="28"/>
+        </w:rPr>
+        <w:t>1</w:t>
+      </w:r>
+      <w:r>
+        <w:rPr>
+          <w:rFonts w:ascii="Arial Rounded MT Bold" w:hAnsi="Arial Rounded MT Bold"/>
+          <w:sz w:val="28"/>
+          <w:szCs w:val="28"/>
+        </w:rPr>
+        <w:t>.-</w:t>
+      </w:r>
+      <w:r>
+        <w:rPr>
+          <w:rFonts w:ascii="Arial Rounded MT Bold" w:hAnsi="Arial Rounded MT Bold"/>
+          <w:sz w:val="28"/>
+          <w:szCs w:val="28"/>
+        </w:rPr>
+        <w:t xml:space="preserve">sirve para avanzar a la siguiente ventana (después de hacer los registros </w:t>
+      </w:r>
+      <w:r>
+        <w:rPr>
+          <w:rFonts w:ascii="Arial Rounded MT Bold" w:hAnsi="Arial Rounded MT Bold"/>
+          <w:sz w:val="28"/>
+          <w:szCs w:val="28"/>
+        </w:rPr>
+        <w:t xml:space="preserve">pasa a otra ventana cuando tú lo </w:t>
+      </w:r>
+      <w:r>
+        <w:rPr>
+          <w:rFonts w:ascii="Arial Rounded MT Bold" w:hAnsi="Arial Rounded MT Bold"/>
+          <w:sz w:val="28"/>
+          <w:szCs w:val="28"/>
+        </w:rPr>
+        <w:t>desees)</w:t>
+      </w:r>
+      <w:r>
+        <w:rPr>
+          <w:rFonts w:ascii="Arial Rounded MT Bold" w:hAnsi="Arial Rounded MT Bold"/>
+          <w:sz w:val="28"/>
+          <w:szCs w:val="28"/>
+        </w:rPr>
+        <w:t>.</w:t>
+      </w:r>
+    </w:p>
+    <w:p>
+      <w:pPr>
+        <w:spacing w:line="240" w:lineRule="auto"/>
+        <w:rPr>
+          <w:rFonts w:ascii="Arial Rounded MT Bold" w:hAnsi="Arial Rounded MT Bold"/>
+          <w:sz w:val="28"/>
+          <w:szCs w:val="28"/>
+        </w:rPr>
+      </w:pPr>
+      <w:r>
+        <w:rPr>
+          <w:rFonts w:ascii="Arial Rounded MT Bold" w:hAnsi="Arial Rounded MT Bold"/>
+          <w:sz w:val="28"/>
+          <w:szCs w:val="28"/>
+        </w:rPr>
+        <w:t>2.-</w:t>
+      </w:r>
+      <w:r>
+        <w:rPr>
+          <w:rFonts w:ascii="Arial Rounded MT Bold" w:hAnsi="Arial Rounded MT Bold"/>
+          <w:sz w:val="28"/>
+          <w:szCs w:val="28"/>
+        </w:rPr>
+        <w:t xml:space="preserve"> </w:t>
+      </w:r>
+      <w:r>
+        <w:rPr>
+          <w:rFonts w:ascii="Arial Rounded MT Bold" w:hAnsi="Arial Rounded MT Bold"/>
+          <w:sz w:val="28"/>
+          <w:szCs w:val="28"/>
+        </w:rPr>
+        <w:t xml:space="preserve">este botón sirve para </w:t>
+      </w:r>
+      <w:r>
+        <w:rPr>
+          <w:rFonts w:ascii="Arial Rounded MT Bold" w:hAnsi="Arial Rounded MT Bold"/>
+          <w:sz w:val="28"/>
+          <w:szCs w:val="28"/>
+        </w:rPr>
+        <w:t xml:space="preserve">saber si la conexión a los servidores donde se guarda la información </w:t>
+      </w:r>
+      <w:bookmarkStart w:id="0" w:name="_GoBack"/>
+      <w:bookmarkEnd w:id="0"/>
+      <w:r>
+        <w:rPr>
+          <w:rFonts w:ascii="Arial Rounded MT Bold" w:hAnsi="Arial Rounded MT Bold"/>
+          <w:sz w:val="28"/>
+          <w:szCs w:val="28"/>
+        </w:rPr>
+        <w:t>sea</w:t>
+      </w:r>
+      <w:r>
+        <w:rPr>
+          <w:rFonts w:ascii="Arial Rounded MT Bold" w:hAnsi="Arial Rounded MT Bold"/>
+          <w:sz w:val="28"/>
+          <w:szCs w:val="28"/>
+        </w:rPr>
+        <w:t xml:space="preserve"> </w:t>
+      </w:r>
+      <w:proofErr w:type="gramStart"/>
+      <w:r>
+        <w:rPr>
+          <w:rFonts w:ascii="Arial Rounded MT Bold" w:hAnsi="Arial Rounded MT Bold"/>
+          <w:sz w:val="28"/>
+          <w:szCs w:val="28"/>
+        </w:rPr>
+        <w:t>estables</w:t>
+      </w:r>
+      <w:proofErr w:type="gramEnd"/>
+      <w:r>
+        <w:rPr>
+          <w:rFonts w:ascii="Arial Rounded MT Bold" w:hAnsi="Arial Rounded MT Bold"/>
+          <w:sz w:val="28"/>
+          <w:szCs w:val="28"/>
+        </w:rPr>
+        <w:t xml:space="preserve"> para registrar los </w:t>
+      </w:r>
+      <w:r>
+        <w:rPr>
+          <w:rFonts w:ascii="Arial Rounded MT Bold" w:hAnsi="Arial Rounded MT Bold"/>
+          <w:sz w:val="28"/>
+          <w:szCs w:val="28"/>
+        </w:rPr>
+        <w:t>datos en</w:t>
+      </w:r>
+      <w:r>
+        <w:rPr>
+          <w:rFonts w:ascii="Arial Rounded MT Bold" w:hAnsi="Arial Rounded MT Bold"/>
+          <w:sz w:val="28"/>
+          <w:szCs w:val="28"/>
+        </w:rPr>
+        <w:t xml:space="preserve"> cambio te advertirá con un mensaje diciendo que la conexión no es segura.</w:t>
       </w:r>
     </w:p>
     <w:p>
@@ -249,21 +1349,31 @@
         <w:rPr>
           <w:rFonts w:ascii="Algerian" w:hAnsi="Algerian"/>
           <w:b/>
-          <w:sz w:val="52"/>
-          <w:szCs w:val="52"/>
-        </w:rPr>
-      </w:pPr>
-      <w:bookmarkStart w:id="0" w:name="_GoBack"/>
-      <w:bookmarkEnd w:id="0"/>
+          <w:bCs/>
+          <w:sz w:val="56"/>
+          <w:szCs w:val="56"/>
+        </w:rPr>
+      </w:pPr>
       <w:r>
         <w:rPr>
           <w:rFonts w:ascii="Algerian" w:hAnsi="Algerian"/>
           <w:b/>
-          <w:sz w:val="52"/>
-          <w:szCs w:val="52"/>
+          <w:bCs/>
+          <w:sz w:val="56"/>
+          <w:szCs w:val="56"/>
         </w:rPr>
         <w:lastRenderedPageBreak/>
-        <w:t>MANUAL DEL SISTEMA</w:t>
+        <w:t xml:space="preserve">MANUAL DE </w:t>
+      </w:r>
+      <w:r>
+        <w:rPr>
+          <w:rFonts w:ascii="Algerian" w:hAnsi="Algerian"/>
+          <w:b/>
+          <w:bCs/>
+          <w:sz w:val="56"/>
+          <w:szCs w:val="56"/>
+        </w:rPr>
+        <w:t>salida</w:t>
       </w:r>
     </w:p>
     <w:p>
@@ -271,16 +1381,16 @@
         <w:jc w:val="center"/>
         <w:rPr>
           <w:rFonts w:ascii="Arial Rounded MT Bold" w:hAnsi="Arial Rounded MT Bold"/>
-          <w:sz w:val="40"/>
-          <w:szCs w:val="40"/>
+          <w:sz w:val="28"/>
+          <w:szCs w:val="28"/>
         </w:rPr>
       </w:pPr>
     </w:p>
     <w:sectPr>
       <w:pgSz w:w="12240" w:h="15840"/>
-      <w:pgMar w:top="1417" w:right="1701" w:bottom="1417" w:left="1701" w:header="708" w:footer="708" w:gutter="0"/>
-      <w:cols w:space="708"/>
-      <w:docGrid w:linePitch="360"/>
+      <w:pgMar w:top="1417" w:right="1701" w:bottom="1417" w:left="1701" w:header="720" w:footer="720" w:gutter="0"/>
+      <w:cols w:space="720"/>
+      <w:noEndnote/>
     </w:sectPr>
   </w:body>
 </w:document>
@@ -716,7 +1826,7 @@
     <w:basedOn w:val="Fuentedeprrafopredeter"/>
     <w:uiPriority w:val="99"/>
     <w:unhideWhenUsed/>
-    <w:rsid w:val="001B456D"/>
+    <w:rsid w:val="002B64F3"/>
     <w:rPr>
       <w:color w:val="0563C1" w:themeColor="hyperlink"/>
       <w:u w:val="single"/>
@@ -728,7 +1838,7 @@
     <w:uiPriority w:val="99"/>
     <w:semiHidden/>
     <w:unhideWhenUsed/>
-    <w:rsid w:val="001B456D"/>
+    <w:rsid w:val="002B64F3"/>
     <w:rPr>
       <w:color w:val="605E5C"/>
       <w:shd w:val="clear" w:color="auto" w:fill="E1DFDD"/>
